--- a/start.docx
+++ b/start.docx
@@ -7,58 +7,101 @@
         <w:pStyle w:val="1"/>
         <w:spacing w:before="120" w:after="120" w:line="360" w:lineRule="auto"/>
         <w:rPr>
+          <w:rFonts w:hint="eastAsia"/>
           <w:sz w:val="32"/>
           <w:szCs w:val="32"/>
         </w:rPr>
       </w:pPr>
       <w:r>
         <w:rPr>
-          <w:rFonts w:hint="eastAsia"/>
           <w:sz w:val="32"/>
           <w:szCs w:val="32"/>
         </w:rPr>
-        <w:t>VMware</w:t>
-      </w:r>
-      <w:r>
-        <w:rPr>
-          <w:rFonts w:hint="eastAsia"/>
+        <w:t xml:space="preserve">CentOS </w:t>
+      </w:r>
+      <w:r>
+        <w:rPr>
           <w:sz w:val="32"/>
           <w:szCs w:val="32"/>
         </w:rPr>
-        <w:t>中使用</w:t>
-      </w:r>
-      <w:r>
-        <w:rPr>
-          <w:rFonts w:hint="eastAsia"/>
+        <w:t>软件生产境搭建</w:t>
+      </w:r>
+    </w:p>
+    <w:p>
+      <w:pPr>
+        <w:pStyle w:val="1"/>
+        <w:numPr>
+          <w:ilvl w:val="0"/>
+          <w:numId w:val="5"/>
+        </w:numPr>
+        <w:spacing w:before="120" w:after="120" w:line="360" w:lineRule="auto"/>
+        <w:rPr>
           <w:sz w:val="32"/>
           <w:szCs w:val="32"/>
         </w:rPr>
-        <w:t>nat</w:t>
-      </w:r>
+      </w:pPr>
       <w:r>
         <w:rPr>
           <w:rFonts w:hint="eastAsia"/>
           <w:sz w:val="32"/>
           <w:szCs w:val="32"/>
         </w:rPr>
-        <w:t>连接时如何配置静态</w:t>
-      </w:r>
-      <w:r>
-        <w:rPr>
-          <w:rFonts w:hint="eastAsia"/>
+        <w:t>系统</w:t>
+      </w:r>
+      <w:r>
+        <w:rPr>
           <w:sz w:val="32"/>
           <w:szCs w:val="32"/>
         </w:rPr>
+        <w:t>环境</w:t>
+      </w:r>
+      <w:r>
+        <w:rPr>
+          <w:sz w:val="32"/>
+          <w:szCs w:val="32"/>
+        </w:rPr>
+        <w:t>设置</w:t>
+      </w:r>
+    </w:p>
+    <w:p>
+      <w:pPr>
+        <w:pStyle w:val="2"/>
+      </w:pPr>
+      <w:r>
+        <w:rPr>
+          <w:rFonts w:hint="eastAsia"/>
+        </w:rPr>
+        <w:t>VMware</w:t>
+      </w:r>
+      <w:r>
+        <w:rPr>
+          <w:rFonts w:hint="eastAsia"/>
+        </w:rPr>
+        <w:t>中使用</w:t>
+      </w:r>
+      <w:r>
+        <w:rPr>
+          <w:rFonts w:hint="eastAsia"/>
+        </w:rPr>
+        <w:t>nat</w:t>
+      </w:r>
+      <w:r>
+        <w:rPr>
+          <w:rFonts w:hint="eastAsia"/>
+        </w:rPr>
+        <w:t>连接时配置静态</w:t>
+      </w:r>
+      <w:r>
+        <w:rPr>
+          <w:rFonts w:hint="eastAsia"/>
+        </w:rPr>
         <w:t>ip</w:t>
       </w:r>
     </w:p>
     <w:p>
       <w:pPr>
-        <w:pStyle w:val="2"/>
-        <w:numPr>
-          <w:ilvl w:val="0"/>
-          <w:numId w:val="3"/>
-        </w:numPr>
+        <w:pStyle w:val="3"/>
+        <w:spacing w:before="156" w:after="156"/>
       </w:pPr>
       <w:r>
         <w:rPr>
@@ -95,8 +138,8 @@
         </w:rPr>
         <w:drawing>
           <wp:inline distT="0" distB="0" distL="0" distR="0" wp14:anchorId="35BC0FCC" wp14:editId="586F1DC6">
-            <wp:extent cx="6247619" cy="5619048"/>
-            <wp:effectExtent l="0" t="0" r="1270" b="1270"/>
+            <wp:extent cx="5751687" cy="5173012"/>
+            <wp:effectExtent l="0" t="0" r="1905" b="8890"/>
             <wp:docPr id="1" name="图片 1"/>
             <wp:cNvGraphicFramePr>
               <a:graphicFrameLocks xmlns:a="http://schemas.openxmlformats.org/drawingml/2006/main" noChangeAspect="1"/>
@@ -117,7 +160,7 @@
                   <pic:spPr>
                     <a:xfrm>
                       <a:off x="0" y="0"/>
-                      <a:ext cx="6247619" cy="5619048"/>
+                      <a:ext cx="5762653" cy="5182875"/>
                     </a:xfrm>
                     <a:prstGeom prst="rect">
                       <a:avLst/>
@@ -205,11 +248,8 @@
     </w:p>
     <w:p>
       <w:pPr>
-        <w:pStyle w:val="2"/>
-        <w:numPr>
-          <w:ilvl w:val="0"/>
-          <w:numId w:val="3"/>
-        </w:numPr>
+        <w:pStyle w:val="3"/>
+        <w:spacing w:before="156" w:after="156"/>
       </w:pPr>
       <w:r>
         <w:rPr>
@@ -357,6 +397,12 @@
       </w:r>
     </w:p>
     <w:p>
+      <w:pPr>
+        <w:ind w:firstLineChars="200" w:firstLine="420"/>
+        <w:rPr>
+          <w:rFonts w:hint="eastAsia"/>
+        </w:rPr>
+      </w:pPr>
       <w:r>
         <w:rPr>
           <w:noProof/>
@@ -398,17 +444,21 @@
         </w:drawing>
       </w:r>
     </w:p>
-    <w:p/>
-    <w:p/>
-    <w:p>
+    <w:p>
+      <w:pPr>
+        <w:rPr>
+          <w:rFonts w:hint="eastAsia"/>
+        </w:rPr>
+      </w:pPr>
       <w:r>
         <w:rPr>
           <w:noProof/>
         </w:rPr>
+        <w:lastRenderedPageBreak/>
         <w:drawing>
           <wp:inline distT="0" distB="0" distL="0" distR="0" wp14:anchorId="0CC64AD5" wp14:editId="4E9D4BF1">
-            <wp:extent cx="6800000" cy="5619048"/>
-            <wp:effectExtent l="0" t="0" r="1270" b="1270"/>
+            <wp:extent cx="5798013" cy="4791075"/>
+            <wp:effectExtent l="0" t="0" r="0" b="0"/>
             <wp:docPr id="3" name="图片 3"/>
             <wp:cNvGraphicFramePr>
               <a:graphicFrameLocks xmlns:a="http://schemas.openxmlformats.org/drawingml/2006/main" noChangeAspect="1"/>
@@ -429,7 +479,7 @@
                   <pic:spPr>
                     <a:xfrm>
                       <a:off x="0" y="0"/>
-                      <a:ext cx="6800000" cy="5619048"/>
+                      <a:ext cx="5802070" cy="4794428"/>
                     </a:xfrm>
                     <a:prstGeom prst="rect">
                       <a:avLst/>
@@ -442,17 +492,11 @@
         </w:drawing>
       </w:r>
     </w:p>
-    <w:p/>
-    <w:p/>
-    <w:p>
-      <w:pPr>
-        <w:pStyle w:val="2"/>
-        <w:numPr>
-          <w:ilvl w:val="0"/>
-          <w:numId w:val="3"/>
-        </w:numPr>
-        <w:rPr>
-          <w:rFonts w:hint="eastAsia"/>
+    <w:p>
+      <w:pPr>
+        <w:pStyle w:val="3"/>
+        <w:spacing w:before="156" w:after="156"/>
+        <w:rPr>
           <w:szCs w:val="22"/>
         </w:rPr>
       </w:pPr>
@@ -855,9 +899,6 @@
     <w:p>
       <w:pPr>
         <w:ind w:firstLineChars="200" w:firstLine="420"/>
-        <w:rPr>
-          <w:rFonts w:hint="eastAsia"/>
-        </w:rPr>
       </w:pPr>
       <w:r>
         <w:t>复制以下配置</w:t>
@@ -923,9 +964,6 @@
     <w:p>
       <w:pPr>
         <w:ind w:firstLineChars="200" w:firstLine="420"/>
-        <w:rPr>
-          <w:rFonts w:hint="eastAsia"/>
-        </w:rPr>
       </w:pPr>
       <w:r>
         <w:rPr>
@@ -949,14 +987,18 @@
       </w:pPr>
     </w:p>
     <w:p>
+      <w:pPr>
+        <w:rPr>
+          <w:rFonts w:hint="eastAsia"/>
+        </w:rPr>
+      </w:pPr>
       <w:r>
         <w:rPr>
           <w:noProof/>
         </w:rPr>
-        <w:lastRenderedPageBreak/>
         <w:drawing>
           <wp:inline distT="0" distB="0" distL="0" distR="0" wp14:anchorId="5E8F4A98" wp14:editId="7F5D045E">
-            <wp:extent cx="5571429" cy="4314286"/>
+            <wp:extent cx="5067300" cy="4028440"/>
             <wp:effectExtent l="0" t="0" r="0" b="0"/>
             <wp:docPr id="4" name="图片 4"/>
             <wp:cNvGraphicFramePr>
@@ -978,7 +1020,7 @@
                   <pic:spPr>
                     <a:xfrm>
                       <a:off x="0" y="0"/>
-                      <a:ext cx="5571429" cy="4314286"/>
+                      <a:ext cx="5079578" cy="4038201"/>
                     </a:xfrm>
                     <a:prstGeom prst="rect">
                       <a:avLst/>
@@ -992,7 +1034,6 @@
       </w:r>
     </w:p>
     <w:p/>
-    <w:p/>
     <w:p>
       <w:r>
         <w:t>重启网卡</w:t>
@@ -1050,10 +1091,11 @@
         <w:rPr>
           <w:noProof/>
         </w:rPr>
+        <w:lastRenderedPageBreak/>
         <w:drawing>
           <wp:inline distT="0" distB="0" distL="0" distR="0" wp14:anchorId="4D829EC7" wp14:editId="154857E4">
-            <wp:extent cx="7552381" cy="2895238"/>
-            <wp:effectExtent l="0" t="0" r="0" b="635"/>
+            <wp:extent cx="6907317" cy="2647950"/>
+            <wp:effectExtent l="0" t="0" r="8255" b="0"/>
             <wp:docPr id="6" name="图片 6"/>
             <wp:cNvGraphicFramePr>
               <a:graphicFrameLocks xmlns:a="http://schemas.openxmlformats.org/drawingml/2006/main" noChangeAspect="1"/>
@@ -1074,7 +1116,7 @@
                   <pic:spPr>
                     <a:xfrm>
                       <a:off x="0" y="0"/>
-                      <a:ext cx="7552381" cy="2895238"/>
+                      <a:ext cx="6913162" cy="2650191"/>
                     </a:xfrm>
                     <a:prstGeom prst="rect">
                       <a:avLst/>
@@ -1091,10 +1133,6 @@
     <w:p>
       <w:pPr>
         <w:pStyle w:val="2"/>
-        <w:numPr>
-          <w:ilvl w:val="0"/>
-          <w:numId w:val="3"/>
-        </w:numPr>
       </w:pPr>
       <w:r>
         <w:t>CentOS7</w:t>
@@ -1525,7 +1563,7 @@
       <w:r>
         <w:rPr>
           <w:rFonts w:ascii="Tahoma" w:hAnsi="Tahoma" w:cs="Tahoma"/>
-          <w:color w:val="000000"/>
+          <w:color w:val="FF0000"/>
           <w:szCs w:val="21"/>
           <w:shd w:val="clear" w:color="auto" w:fill="FFFFFF"/>
         </w:rPr>
@@ -1534,7 +1572,7 @@
       <w:r>
         <w:rPr>
           <w:rFonts w:ascii="Tahoma" w:hAnsi="Tahoma" w:cs="Tahoma"/>
-          <w:color w:val="000000"/>
+          <w:color w:val="FF0000"/>
           <w:szCs w:val="21"/>
           <w:shd w:val="clear" w:color="auto" w:fill="FFFFFF"/>
         </w:rPr>
@@ -1543,7 +1581,7 @@
       <w:r>
         <w:rPr>
           <w:rFonts w:ascii="Tahoma" w:hAnsi="Tahoma" w:cs="Tahoma"/>
-          <w:color w:val="000000"/>
+          <w:color w:val="FF0000"/>
           <w:szCs w:val="21"/>
           <w:shd w:val="clear" w:color="auto" w:fill="FFFFFF"/>
         </w:rPr>
@@ -1552,7 +1590,7 @@
       <w:r>
         <w:rPr>
           <w:rFonts w:ascii="Tahoma" w:hAnsi="Tahoma" w:cs="Tahoma"/>
-          <w:color w:val="000000"/>
+          <w:color w:val="FF0000"/>
           <w:szCs w:val="21"/>
           <w:shd w:val="clear" w:color="auto" w:fill="FFFFFF"/>
         </w:rPr>
@@ -1561,11 +1599,20 @@
       <w:r>
         <w:rPr>
           <w:rFonts w:ascii="Tahoma" w:hAnsi="Tahoma" w:cs="Tahoma"/>
-          <w:color w:val="000000"/>
-          <w:szCs w:val="21"/>
-          <w:shd w:val="clear" w:color="auto" w:fill="FFFFFF"/>
-        </w:rPr>
-        <w:t>的命令行工具，它允许你查看或修改与主机名相关的配置。</w:t>
+          <w:color w:val="FF0000"/>
+          <w:szCs w:val="21"/>
+          <w:shd w:val="clear" w:color="auto" w:fill="FFFFFF"/>
+        </w:rPr>
+        <w:t>的命令行工具，它允许你查看或修改与主机名相关的配置</w:t>
+      </w:r>
+      <w:r>
+        <w:rPr>
+          <w:rFonts w:ascii="Tahoma" w:hAnsi="Tahoma" w:cs="Tahoma"/>
+          <w:color w:val="000000"/>
+          <w:szCs w:val="21"/>
+          <w:shd w:val="clear" w:color="auto" w:fill="FFFFFF"/>
+        </w:rPr>
+        <w:t>。</w:t>
       </w:r>
     </w:p>
     <w:p>
@@ -1799,7 +1846,6 @@
           <w:szCs w:val="21"/>
           <w:shd w:val="clear" w:color="auto" w:fill="FFFFFF"/>
         </w:rPr>
-        <w:lastRenderedPageBreak/>
         <w:t>就像上面展示的那样，在修改静态</w:t>
       </w:r>
       <w:r>
@@ -1878,7 +1924,7 @@
     <w:p>
       <w:pPr>
         <w:rPr>
-          <w:rFonts w:ascii="Tahoma" w:hAnsi="Tahoma" w:cs="Tahoma" w:hint="eastAsia"/>
+          <w:rFonts w:ascii="Tahoma" w:hAnsi="Tahoma" w:cs="Tahoma"/>
           <w:color w:val="000000"/>
           <w:szCs w:val="21"/>
           <w:shd w:val="clear" w:color="auto" w:fill="FFFFFF"/>
@@ -1996,27 +2042,37 @@
     </w:p>
     <w:p>
       <w:pPr>
-        <w:pStyle w:val="2"/>
-        <w:numPr>
-          <w:ilvl w:val="0"/>
-          <w:numId w:val="3"/>
-        </w:numPr>
-      </w:pPr>
-      <w:r>
-        <w:rPr>
-          <w:rFonts w:hint="eastAsia"/>
+        <w:rPr>
+          <w:rFonts w:hint="eastAsia"/>
+          <w:b/>
+          <w:sz w:val="28"/>
+          <w:szCs w:val="28"/>
+        </w:rPr>
+      </w:pPr>
+      <w:r>
+        <w:rPr>
+          <w:rFonts w:hint="eastAsia"/>
+          <w:b/>
+          <w:sz w:val="28"/>
+          <w:szCs w:val="28"/>
         </w:rPr>
         <w:t>关于</w:t>
       </w:r>
       <w:r>
         <w:rPr>
           <w:rFonts w:hint="eastAsia"/>
+          <w:b/>
+          <w:sz w:val="28"/>
+          <w:szCs w:val="28"/>
         </w:rPr>
         <w:t>/etc/hosts</w:t>
       </w:r>
       <w:r>
         <w:rPr>
           <w:rFonts w:hint="eastAsia"/>
+          <w:b/>
+          <w:sz w:val="28"/>
+          <w:szCs w:val="28"/>
         </w:rPr>
         <w:t>文件</w:t>
       </w:r>
@@ -2266,17 +2322,10 @@
         <w:t>文件中，实现快速方便的访问。</w:t>
       </w:r>
     </w:p>
-    <w:p>
-      <w:pPr>
-        <w:rPr>
-          <w:rFonts w:hint="eastAsia"/>
-        </w:rPr>
-      </w:pPr>
-    </w:p>
-    <w:p>
-      <w:pPr>
-        <w:rPr>
-          <w:rFonts w:hint="eastAsia"/>
+    <w:p/>
+    <w:p>
+      <w:pPr>
+        <w:rPr>
           <w:b/>
         </w:rPr>
       </w:pPr>
@@ -2303,11 +2352,6 @@
       </w:r>
     </w:p>
     <w:p>
-      <w:pPr>
-        <w:rPr>
-          <w:rFonts w:hint="eastAsia"/>
-        </w:rPr>
-      </w:pPr>
       <w:r>
         <w:rPr>
           <w:rFonts w:hint="eastAsia"/>
@@ -2406,11 +2450,6 @@
       </w:r>
     </w:p>
     <w:p>
-      <w:pPr>
-        <w:rPr>
-          <w:rFonts w:hint="eastAsia"/>
-        </w:rPr>
-      </w:pPr>
       <w:r>
         <w:rPr>
           <w:rFonts w:hint="eastAsia"/>
@@ -2470,31 +2509,7 @@
           <w:rFonts w:hint="eastAsia"/>
         </w:rPr>
         <w:br/>
-        <w:t>192.168.1.100   </w:t>
-      </w:r>
-      <w:r>
-        <w:rPr>
-          <w:rFonts w:hint="eastAsia"/>
-        </w:rPr>
-        <w:t> </w:t>
-      </w:r>
-      <w:r>
-        <w:rPr>
-          <w:rFonts w:hint="eastAsia"/>
-        </w:rPr>
-        <w:t>linumu100   </w:t>
-      </w:r>
-      <w:r>
-        <w:rPr>
-          <w:rFonts w:hint="eastAsia"/>
-        </w:rPr>
-        <w:t> </w:t>
-      </w:r>
-      <w:r>
-        <w:rPr>
-          <w:rFonts w:hint="eastAsia"/>
-        </w:rPr>
-        <w:t>test100</w:t>
+        <w:t>192.168.1.100    linumu100    test100</w:t>
       </w:r>
       <w:r>
         <w:rPr>
@@ -2562,11 +2577,6 @@
       </w:r>
     </w:p>
     <w:p>
-      <w:pPr>
-        <w:rPr>
-          <w:rFonts w:hint="eastAsia"/>
-        </w:rPr>
-      </w:pPr>
       <w:r>
         <w:rPr>
           <w:rFonts w:hint="eastAsia"/>
@@ -2590,37 +2600,12 @@
           <w:rFonts w:hint="eastAsia"/>
         </w:rPr>
         <w:br/>
-        <w:t>172.0.0.1   </w:t>
-      </w:r>
-      <w:r>
-        <w:rPr>
-          <w:rFonts w:hint="eastAsia"/>
-        </w:rPr>
-        <w:t> </w:t>
-      </w:r>
-      <w:r>
-        <w:rPr>
-          <w:rFonts w:hint="eastAsia"/>
-        </w:rPr>
-        <w:t>localhost.localdomain   </w:t>
-      </w:r>
-      <w:r>
-        <w:rPr>
-          <w:rFonts w:hint="eastAsia"/>
-        </w:rPr>
-        <w:t> </w:t>
-      </w:r>
-      <w:r>
-        <w:rPr>
-          <w:rFonts w:hint="eastAsia"/>
-        </w:rPr>
-        <w:t>localhost</w:t>
-      </w:r>
-    </w:p>
-    <w:p>
-      <w:pPr>
-        <w:rPr>
-          <w:rFonts w:hint="eastAsia"/>
+        <w:t>172.0.0.1    localhost.localdomain    localhost</w:t>
+      </w:r>
+    </w:p>
+    <w:p>
+      <w:pPr>
+        <w:rPr>
           <w:b/>
         </w:rPr>
       </w:pPr>
@@ -2636,6 +2621,422 @@
           <w:rFonts w:hint="eastAsia"/>
           <w:b/>
         </w:rPr>
+        <w:t>．配置文件格式说明</w:t>
+      </w:r>
+    </w:p>
+    <w:p>
+      <w:r>
+        <w:rPr>
+          <w:rFonts w:hint="eastAsia"/>
+        </w:rPr>
+        <w:t>一般</w:t>
+      </w:r>
+      <w:r>
+        <w:rPr>
+          <w:rFonts w:hint="eastAsia"/>
+        </w:rPr>
+        <w:t>/etc/hosts</w:t>
+      </w:r>
+      <w:r>
+        <w:rPr>
+          <w:rFonts w:hint="eastAsia"/>
+        </w:rPr>
+        <w:t>的内容一般有如下类似内容：</w:t>
+      </w:r>
+      <w:r>
+        <w:rPr>
+          <w:rFonts w:hint="eastAsia"/>
+        </w:rPr>
+        <w:br/>
+      </w:r>
+      <w:r>
+        <w:rPr>
+          <w:rFonts w:hint="eastAsia"/>
+        </w:rPr>
+        <w:lastRenderedPageBreak/>
+        <w:t>127.0.0.1   localhost.localdomain    localhost</w:t>
+      </w:r>
+      <w:r>
+        <w:rPr>
+          <w:rFonts w:hint="eastAsia"/>
+        </w:rPr>
+        <w:br/>
+        <w:t>192.168.1.100    linumu100.com    linumu100</w:t>
+      </w:r>
+      <w:r>
+        <w:rPr>
+          <w:rFonts w:hint="eastAsia"/>
+        </w:rPr>
+        <w:br/>
+        <w:t>192.168.1.120   ftpserver    ftp120</w:t>
+      </w:r>
+    </w:p>
+    <w:p>
+      <w:r>
+        <w:t>hosts</w:t>
+      </w:r>
+      <w:r>
+        <w:t>文件的格式如下：</w:t>
+      </w:r>
+    </w:p>
+    <w:p>
+      <w:pPr>
+        <w:ind w:firstLineChars="200" w:firstLine="420"/>
+      </w:pPr>
+      <w:r>
+        <w:rPr>
+          <w:rFonts w:hint="eastAsia"/>
+        </w:rPr>
+        <w:t>IP</w:t>
+      </w:r>
+      <w:r>
+        <w:rPr>
+          <w:rFonts w:hint="eastAsia"/>
+        </w:rPr>
+        <w:t>地址</w:t>
+      </w:r>
+      <w:r>
+        <w:rPr>
+          <w:rFonts w:hint="eastAsia"/>
+        </w:rPr>
+        <w:t xml:space="preserve"> </w:t>
+      </w:r>
+      <w:r>
+        <w:rPr>
+          <w:rFonts w:hint="eastAsia"/>
+        </w:rPr>
+        <w:t>主机名</w:t>
+      </w:r>
+      <w:r>
+        <w:rPr>
+          <w:rFonts w:hint="eastAsia"/>
+        </w:rPr>
+        <w:t>/</w:t>
+      </w:r>
+      <w:r>
+        <w:rPr>
+          <w:rFonts w:hint="eastAsia"/>
+        </w:rPr>
+        <w:t>域名</w:t>
+      </w:r>
+      <w:r>
+        <w:rPr>
+          <w:rFonts w:hint="eastAsia"/>
+        </w:rPr>
+        <w:t xml:space="preserve">  </w:t>
+      </w:r>
+    </w:p>
+    <w:p>
+      <w:r>
+        <w:rPr>
+          <w:rFonts w:hint="eastAsia"/>
+        </w:rPr>
+        <w:t>一般情况下</w:t>
+      </w:r>
+      <w:r>
+        <w:rPr>
+          <w:rFonts w:hint="eastAsia"/>
+        </w:rPr>
+        <w:t>hosts</w:t>
+      </w:r>
+      <w:r>
+        <w:rPr>
+          <w:rFonts w:hint="eastAsia"/>
+        </w:rPr>
+        <w:t>文件的每行为</w:t>
+      </w:r>
+      <w:r>
+        <w:rPr>
+          <w:rFonts w:hint="eastAsia"/>
+        </w:rPr>
+        <w:t>一个主机，每行由三部分组成，每个部分由空格隔开。</w:t>
+      </w:r>
+    </w:p>
+    <w:p>
+      <w:r>
+        <w:rPr>
+          <w:rFonts w:hint="eastAsia"/>
+        </w:rPr>
+        <w:t>第一部份：网络</w:t>
+      </w:r>
+      <w:r>
+        <w:rPr>
+          <w:rFonts w:hint="eastAsia"/>
+        </w:rPr>
+        <w:t>IP</w:t>
+      </w:r>
+      <w:r>
+        <w:rPr>
+          <w:rFonts w:hint="eastAsia"/>
+        </w:rPr>
+        <w:t>地址；</w:t>
+      </w:r>
+    </w:p>
+    <w:p>
+      <w:r>
+        <w:rPr>
+          <w:rFonts w:hint="eastAsia"/>
+        </w:rPr>
+        <w:t>第二部份：主机名</w:t>
+      </w:r>
+      <w:r>
+        <w:rPr>
+          <w:rFonts w:hint="eastAsia"/>
+        </w:rPr>
+        <w:t>.</w:t>
+      </w:r>
+      <w:r>
+        <w:rPr>
+          <w:rFonts w:hint="eastAsia"/>
+        </w:rPr>
+        <w:t>域名，注意主机名和域名之间有个半角的点，比如</w:t>
+      </w:r>
+      <w:r>
+        <w:rPr>
+          <w:rFonts w:hint="eastAsia"/>
+        </w:rPr>
+        <w:t xml:space="preserve"> localhost.localdomain</w:t>
+      </w:r>
+    </w:p>
+    <w:p>
+      <w:r>
+        <w:rPr>
+          <w:rFonts w:hint="eastAsia"/>
+        </w:rPr>
+        <w:t>第三部份：主机名</w:t>
+      </w:r>
+      <w:r>
+        <w:rPr>
+          <w:rFonts w:hint="eastAsia"/>
+        </w:rPr>
+        <w:t>(</w:t>
+      </w:r>
+      <w:r>
+        <w:rPr>
+          <w:rFonts w:hint="eastAsia"/>
+        </w:rPr>
+        <w:t>主机名别名）</w:t>
+      </w:r>
+      <w:r>
+        <w:rPr>
+          <w:rFonts w:hint="eastAsia"/>
+        </w:rPr>
+        <w:t xml:space="preserve"> </w:t>
+      </w:r>
+      <w:r>
+        <w:rPr>
+          <w:rFonts w:hint="eastAsia"/>
+        </w:rPr>
+        <w:t>，其实就是主机名；</w:t>
+      </w:r>
+      <w:r>
+        <w:rPr>
+          <w:rFonts w:hint="eastAsia"/>
+        </w:rPr>
+        <w:t>（</w:t>
+      </w:r>
+      <w:r>
+        <w:rPr>
+          <w:rFonts w:hint="eastAsia"/>
+          <w:i/>
+        </w:rPr>
+        <w:t>安装系统后，未设置主机名时，</w:t>
+      </w:r>
+      <w:r>
+        <w:rPr>
+          <w:rFonts w:hint="eastAsia"/>
+          <w:i/>
+        </w:rPr>
+        <w:t>这个值与</w:t>
+      </w:r>
+      <w:r>
+        <w:rPr>
+          <w:rFonts w:hint="eastAsia"/>
+          <w:i/>
+        </w:rPr>
+        <w:t xml:space="preserve">/etc/hostname </w:t>
+      </w:r>
+      <w:r>
+        <w:rPr>
+          <w:rFonts w:hint="eastAsia"/>
+          <w:i/>
+        </w:rPr>
+        <w:t>文件里的主机名一致如：</w:t>
+      </w:r>
+      <w:r>
+        <w:rPr>
+          <w:i/>
+        </w:rPr>
+        <w:t>localhost.localdomain</w:t>
+      </w:r>
+      <w:r>
+        <w:rPr>
+          <w:rFonts w:hint="eastAsia"/>
+          <w:i/>
+        </w:rPr>
+        <w:t>；</w:t>
+      </w:r>
+      <w:r>
+        <w:rPr>
+          <w:i/>
+        </w:rPr>
+        <w:t>所以设置主机名与这里没有直接关系</w:t>
+      </w:r>
+      <w:r>
+        <w:rPr>
+          <w:rFonts w:hint="eastAsia"/>
+        </w:rPr>
+        <w:t>）</w:t>
+      </w:r>
+    </w:p>
+    <w:p>
+      <w:r>
+        <w:rPr>
+          <w:rFonts w:hint="eastAsia"/>
+        </w:rPr>
+        <w:t>当然每行也可以是两部分，即主机</w:t>
+      </w:r>
+      <w:r>
+        <w:rPr>
+          <w:rFonts w:hint="eastAsia"/>
+        </w:rPr>
+        <w:t>IP</w:t>
+      </w:r>
+      <w:r>
+        <w:rPr>
+          <w:rFonts w:hint="eastAsia"/>
+        </w:rPr>
+        <w:t>地址和主机名。</w:t>
+      </w:r>
+    </w:p>
+    <w:p>
+      <w:r>
+        <w:rPr>
+          <w:rFonts w:hint="eastAsia"/>
+        </w:rPr>
+        <w:t>主机名（</w:t>
+      </w:r>
+      <w:r>
+        <w:rPr>
+          <w:rFonts w:hint="eastAsia"/>
+        </w:rPr>
+        <w:t>hostname)</w:t>
+      </w:r>
+      <w:r>
+        <w:rPr>
+          <w:rFonts w:hint="eastAsia"/>
+        </w:rPr>
+        <w:t>和域名（</w:t>
+      </w:r>
+      <w:r>
+        <w:rPr>
+          <w:rFonts w:hint="eastAsia"/>
+        </w:rPr>
+        <w:t>domain)</w:t>
+      </w:r>
+      <w:r>
+        <w:rPr>
+          <w:rFonts w:hint="eastAsia"/>
+        </w:rPr>
+        <w:t>的区别：</w:t>
+      </w:r>
+      <w:r>
+        <w:rPr>
+          <w:rFonts w:hint="eastAsia"/>
+        </w:rPr>
+        <w:br/>
+      </w:r>
+      <w:r>
+        <w:rPr>
+          <w:rFonts w:hint="eastAsia"/>
+        </w:rPr>
+        <w:t>主机名通常在局域网内使用，通过</w:t>
+      </w:r>
+      <w:r>
+        <w:rPr>
+          <w:rFonts w:hint="eastAsia"/>
+        </w:rPr>
+        <w:t>hosts</w:t>
+      </w:r>
+      <w:r>
+        <w:rPr>
+          <w:rFonts w:hint="eastAsia"/>
+        </w:rPr>
+        <w:t>文件，主机名就被解析到对应</w:t>
+      </w:r>
+      <w:r>
+        <w:rPr>
+          <w:rFonts w:hint="eastAsia"/>
+        </w:rPr>
+        <w:t>IP;</w:t>
+      </w:r>
+      <w:r>
+        <w:rPr>
+          <w:rFonts w:hint="eastAsia"/>
+        </w:rPr>
+        <w:br/>
+      </w:r>
+      <w:r>
+        <w:rPr>
+          <w:rFonts w:hint="eastAsia"/>
+        </w:rPr>
+        <w:t>域名通常在</w:t>
+      </w:r>
+      <w:r>
+        <w:rPr>
+          <w:rFonts w:hint="eastAsia"/>
+        </w:rPr>
+        <w:t>INTERNET</w:t>
+      </w:r>
+      <w:r>
+        <w:rPr>
+          <w:rFonts w:hint="eastAsia"/>
+        </w:rPr>
+        <w:t>上使用，但如果本机不想使用</w:t>
+      </w:r>
+      <w:r>
+        <w:rPr>
+          <w:rFonts w:hint="eastAsia"/>
+        </w:rPr>
+        <w:t>internet</w:t>
+      </w:r>
+      <w:r>
+        <w:rPr>
+          <w:rFonts w:hint="eastAsia"/>
+        </w:rPr>
+        <w:t>上的域名解析，这时就可以更改</w:t>
+      </w:r>
+      <w:r>
+        <w:rPr>
+          <w:rFonts w:hint="eastAsia"/>
+        </w:rPr>
+        <w:t>hosts</w:t>
+      </w:r>
+      <w:r>
+        <w:rPr>
+          <w:rFonts w:hint="eastAsia"/>
+        </w:rPr>
+        <w:t>文件，加入自己的域名解析。</w:t>
+      </w:r>
+    </w:p>
+    <w:p>
+      <w:pPr>
+        <w:rPr>
+          <w:b/>
+        </w:rPr>
+      </w:pPr>
+      <w:r>
+        <w:rPr>
+          <w:rFonts w:hint="eastAsia"/>
+          <w:b/>
+        </w:rPr>
+        <w:t>4</w:t>
+      </w:r>
+      <w:r>
+        <w:rPr>
+          <w:rFonts w:hint="eastAsia"/>
+          <w:b/>
+        </w:rPr>
         <w:t>．</w:t>
       </w:r>
       <w:r>
@@ -2643,551 +3044,17 @@
           <w:rFonts w:hint="eastAsia"/>
           <w:b/>
         </w:rPr>
-        <w:t>配置文件格式说明</w:t>
-      </w:r>
-    </w:p>
-    <w:p>
-      <w:r>
-        <w:rPr>
-          <w:rFonts w:hint="eastAsia"/>
-        </w:rPr>
-        <w:t>一般</w:t>
-      </w:r>
-      <w:r>
-        <w:rPr>
-          <w:rFonts w:hint="eastAsia"/>
-        </w:rPr>
-        <w:t>/etc/hosts</w:t>
-      </w:r>
-      <w:r>
-        <w:rPr>
-          <w:rFonts w:hint="eastAsia"/>
-        </w:rPr>
-        <w:t>的内容一般有如下类似内容：</w:t>
-      </w:r>
-      <w:r>
-        <w:rPr>
-          <w:rFonts w:hint="eastAsia"/>
-        </w:rPr>
-        <w:br/>
-        <w:t>127.0.0.1  </w:t>
-      </w:r>
-      <w:r>
-        <w:rPr>
-          <w:rFonts w:hint="eastAsia"/>
-        </w:rPr>
-        <w:t> </w:t>
-      </w:r>
-      <w:r>
-        <w:rPr>
-          <w:rFonts w:hint="eastAsia"/>
-        </w:rPr>
-        <w:t>localhost.localdomain   </w:t>
-      </w:r>
-      <w:r>
-        <w:rPr>
-          <w:rFonts w:hint="eastAsia"/>
-        </w:rPr>
-        <w:t> </w:t>
-      </w:r>
-      <w:r>
-        <w:rPr>
-          <w:rFonts w:hint="eastAsia"/>
-        </w:rPr>
-        <w:t>localhost</w:t>
-      </w:r>
-      <w:r>
-        <w:rPr>
-          <w:rFonts w:hint="eastAsia"/>
-        </w:rPr>
-        <w:br/>
-        <w:t>192.168.1.100   </w:t>
-      </w:r>
-      <w:r>
-        <w:rPr>
-          <w:rFonts w:hint="eastAsia"/>
-        </w:rPr>
-        <w:t> </w:t>
-      </w:r>
-      <w:r>
-        <w:rPr>
-          <w:rFonts w:hint="eastAsia"/>
-        </w:rPr>
-        <w:t>linumu100.com   </w:t>
-      </w:r>
-      <w:r>
-        <w:rPr>
-          <w:rFonts w:hint="eastAsia"/>
-        </w:rPr>
-        <w:t> </w:t>
-      </w:r>
-      <w:r>
-        <w:rPr>
-          <w:rFonts w:hint="eastAsia"/>
-        </w:rPr>
-        <w:t>linumu100</w:t>
-      </w:r>
-      <w:r>
-        <w:rPr>
-          <w:rFonts w:hint="eastAsia"/>
-        </w:rPr>
-        <w:br/>
-        <w:t>192.168.1.120  </w:t>
-      </w:r>
-      <w:r>
-        <w:rPr>
-          <w:rFonts w:hint="eastAsia"/>
-        </w:rPr>
-        <w:t> </w:t>
-      </w:r>
-      <w:r>
-        <w:rPr>
-          <w:rFonts w:hint="eastAsia"/>
-        </w:rPr>
-        <w:t>ftpserver   </w:t>
-      </w:r>
-      <w:r>
-        <w:rPr>
-          <w:rFonts w:hint="eastAsia"/>
-        </w:rPr>
-        <w:t> </w:t>
-      </w:r>
-      <w:r>
-        <w:rPr>
-          <w:rFonts w:hint="eastAsia"/>
-        </w:rPr>
-        <w:t>ftp120</w:t>
-      </w:r>
-    </w:p>
-    <w:p>
-      <w:r>
         <w:t>hosts</w:t>
       </w:r>
       <w:r>
-        <w:t>文件的格式如下：</w:t>
-      </w:r>
-    </w:p>
-    <w:p>
-      <w:pPr>
-        <w:ind w:firstLineChars="200" w:firstLine="420"/>
-        <w:rPr>
-          <w:rFonts w:hint="eastAsia"/>
-        </w:rPr>
-      </w:pPr>
-      <w:r>
-        <w:rPr>
-          <w:rFonts w:hint="eastAsia"/>
-        </w:rPr>
-        <w:t>IP</w:t>
-      </w:r>
-      <w:r>
-        <w:rPr>
-          <w:rFonts w:hint="eastAsia"/>
-        </w:rPr>
-        <w:t>地址</w:t>
-      </w:r>
-      <w:r>
-        <w:rPr>
-          <w:rFonts w:hint="eastAsia"/>
-        </w:rPr>
-        <w:t xml:space="preserve"> </w:t>
-      </w:r>
-      <w:r>
-        <w:rPr>
-          <w:rFonts w:hint="eastAsia"/>
-        </w:rPr>
-        <w:t>主机名</w:t>
-      </w:r>
-      <w:r>
-        <w:rPr>
-          <w:rFonts w:hint="eastAsia"/>
-        </w:rPr>
-        <w:t>/</w:t>
-      </w:r>
-      <w:r>
-        <w:rPr>
-          <w:rFonts w:hint="eastAsia"/>
-        </w:rPr>
-        <w:t>域名</w:t>
-      </w:r>
-      <w:r>
-        <w:rPr>
-          <w:rFonts w:hint="eastAsia"/>
-        </w:rPr>
-        <w:t xml:space="preserve">  </w:t>
-      </w:r>
-    </w:p>
-    <w:p>
-      <w:pPr>
-        <w:rPr>
-          <w:rFonts w:hint="eastAsia"/>
-        </w:rPr>
-      </w:pPr>
-      <w:r>
-        <w:rPr>
-          <w:rFonts w:hint="eastAsia"/>
-        </w:rPr>
-        <w:t>一般情况下</w:t>
-      </w:r>
-      <w:r>
-        <w:rPr>
-          <w:rFonts w:hint="eastAsia"/>
-        </w:rPr>
-        <w:t>hosts</w:t>
-      </w:r>
-      <w:r>
-        <w:rPr>
-          <w:rFonts w:hint="eastAsia"/>
-        </w:rPr>
-        <w:t>文件的每行为</w:t>
-      </w:r>
-      <w:r>
-        <w:rPr>
-          <w:rFonts w:hint="eastAsia"/>
-        </w:rPr>
-        <w:t>一个主机，每行由三部分组成，每个部分由空格隔开。</w:t>
-      </w:r>
-    </w:p>
-    <w:p>
-      <w:pPr>
-        <w:rPr>
-          <w:rFonts w:hint="eastAsia"/>
-        </w:rPr>
-      </w:pPr>
-      <w:r>
-        <w:rPr>
-          <w:rFonts w:hint="eastAsia"/>
-        </w:rPr>
-        <w:t>第一部份：网络</w:t>
-      </w:r>
-      <w:r>
-        <w:rPr>
-          <w:rFonts w:hint="eastAsia"/>
-        </w:rPr>
-        <w:t>IP</w:t>
-      </w:r>
-      <w:r>
-        <w:rPr>
-          <w:rFonts w:hint="eastAsia"/>
-        </w:rPr>
-        <w:t>地址；</w:t>
-      </w:r>
-    </w:p>
-    <w:p>
-      <w:pPr>
-        <w:rPr>
-          <w:rFonts w:hint="eastAsia"/>
-        </w:rPr>
-      </w:pPr>
-      <w:r>
-        <w:rPr>
-          <w:rFonts w:hint="eastAsia"/>
-        </w:rPr>
-        <w:t>第二部份：主机名</w:t>
-      </w:r>
-      <w:r>
-        <w:rPr>
-          <w:rFonts w:hint="eastAsia"/>
-        </w:rPr>
-        <w:t>.</w:t>
-      </w:r>
-      <w:r>
-        <w:rPr>
-          <w:rFonts w:hint="eastAsia"/>
-        </w:rPr>
-        <w:t>域名，注意主机名和域名之间有个半角的点，比如</w:t>
-      </w:r>
-      <w:r>
-        <w:rPr>
-          <w:rFonts w:hint="eastAsia"/>
-        </w:rPr>
-        <w:t xml:space="preserve"> localhost.localdomain</w:t>
-      </w:r>
-    </w:p>
-    <w:p>
-      <w:r>
-        <w:rPr>
-          <w:rFonts w:hint="eastAsia"/>
-        </w:rPr>
-        <w:t>第</w:t>
-      </w:r>
-      <w:r>
-        <w:rPr>
-          <w:rFonts w:hint="eastAsia"/>
-        </w:rPr>
-        <w:t>三</w:t>
-      </w:r>
-      <w:r>
-        <w:rPr>
-          <w:rFonts w:hint="eastAsia"/>
-        </w:rPr>
-        <w:t>部份：主机名</w:t>
-      </w:r>
-      <w:r>
-        <w:rPr>
-          <w:rFonts w:hint="eastAsia"/>
-        </w:rPr>
-        <w:t>(</w:t>
-      </w:r>
-      <w:r>
-        <w:rPr>
-          <w:rFonts w:hint="eastAsia"/>
-        </w:rPr>
-        <w:t>主机名别名）</w:t>
-      </w:r>
-      <w:r>
-        <w:rPr>
-          <w:rFonts w:hint="eastAsia"/>
-        </w:rPr>
-        <w:t xml:space="preserve"> </w:t>
-      </w:r>
-      <w:r>
-        <w:rPr>
-          <w:rFonts w:hint="eastAsia"/>
-        </w:rPr>
-        <w:t>，其实就是主机名；</w:t>
-      </w:r>
-      <w:r>
-        <w:rPr>
-          <w:rFonts w:hint="eastAsia"/>
-        </w:rPr>
-        <w:t>（</w:t>
-      </w:r>
-      <w:r>
-        <w:rPr>
-          <w:rFonts w:hint="eastAsia"/>
-          <w:i/>
-        </w:rPr>
-        <w:t>安装系统后，未设置主机名时，</w:t>
-      </w:r>
-      <w:r>
-        <w:rPr>
-          <w:rFonts w:hint="eastAsia"/>
-          <w:i/>
-        </w:rPr>
-        <w:t>这个值与</w:t>
-      </w:r>
-      <w:r>
-        <w:rPr>
-          <w:rFonts w:hint="eastAsia"/>
-          <w:i/>
-        </w:rPr>
-        <w:t xml:space="preserve">/etc/hostname </w:t>
-      </w:r>
-      <w:r>
-        <w:rPr>
-          <w:rFonts w:hint="eastAsia"/>
-          <w:i/>
-        </w:rPr>
-        <w:t>文件里的主机名一致如：</w:t>
-      </w:r>
-      <w:r>
-        <w:rPr>
-          <w:i/>
-        </w:rPr>
-        <w:t>localhost.localdomain</w:t>
-      </w:r>
-      <w:r>
-        <w:rPr>
-          <w:rFonts w:hint="eastAsia"/>
-          <w:i/>
-        </w:rPr>
-        <w:t>；</w:t>
-      </w:r>
-      <w:r>
-        <w:rPr>
-          <w:i/>
-        </w:rPr>
-        <w:t>所以设置主机名与这里没有直接关系</w:t>
-      </w:r>
-      <w:r>
-        <w:rPr>
-          <w:rFonts w:hint="eastAsia"/>
-        </w:rPr>
-        <w:t>）</w:t>
-      </w:r>
-    </w:p>
-    <w:p>
-      <w:pPr>
-        <w:rPr>
-          <w:rFonts w:hint="eastAsia"/>
-        </w:rPr>
-      </w:pPr>
-      <w:r>
-        <w:rPr>
-          <w:rFonts w:hint="eastAsia"/>
-        </w:rPr>
-        <w:t>当然每行也可以是两部分，即主机</w:t>
-      </w:r>
-      <w:r>
-        <w:rPr>
-          <w:rFonts w:hint="eastAsia"/>
-        </w:rPr>
-        <w:t>IP</w:t>
-      </w:r>
-      <w:r>
-        <w:rPr>
-          <w:rFonts w:hint="eastAsia"/>
-        </w:rPr>
-        <w:t>地址和主机名。</w:t>
-      </w:r>
-    </w:p>
-    <w:p>
-      <w:pPr>
-        <w:rPr>
-          <w:rFonts w:hint="eastAsia"/>
-        </w:rPr>
-      </w:pPr>
-      <w:r>
-        <w:rPr>
-          <w:rFonts w:hint="eastAsia"/>
-        </w:rPr>
-        <w:t>主机名（</w:t>
-      </w:r>
-      <w:r>
-        <w:rPr>
-          <w:rFonts w:hint="eastAsia"/>
-        </w:rPr>
-        <w:t>hostname)</w:t>
-      </w:r>
-      <w:r>
-        <w:rPr>
-          <w:rFonts w:hint="eastAsia"/>
-        </w:rPr>
-        <w:t>和域名（</w:t>
-      </w:r>
-      <w:r>
-        <w:rPr>
-          <w:rFonts w:hint="eastAsia"/>
-        </w:rPr>
-        <w:t>domain)</w:t>
-      </w:r>
-      <w:r>
-        <w:rPr>
-          <w:rFonts w:hint="eastAsia"/>
-        </w:rPr>
-        <w:t>的区别：</w:t>
-      </w:r>
-      <w:r>
-        <w:rPr>
-          <w:rFonts w:hint="eastAsia"/>
-        </w:rPr>
-        <w:br/>
-      </w:r>
-      <w:r>
-        <w:rPr>
-          <w:rFonts w:hint="eastAsia"/>
-        </w:rPr>
-        <w:t>主机名通常在局域网内使用，通过</w:t>
-      </w:r>
-      <w:r>
-        <w:rPr>
-          <w:rFonts w:hint="eastAsia"/>
-        </w:rPr>
-        <w:t>hosts</w:t>
-      </w:r>
-      <w:r>
-        <w:rPr>
-          <w:rFonts w:hint="eastAsia"/>
-        </w:rPr>
-        <w:t>文件，主机名就被解析到对应</w:t>
-      </w:r>
-      <w:r>
-        <w:rPr>
-          <w:rFonts w:hint="eastAsia"/>
-        </w:rPr>
-        <w:t>IP;</w:t>
-      </w:r>
-      <w:r>
-        <w:rPr>
-          <w:rFonts w:hint="eastAsia"/>
-        </w:rPr>
-        <w:br/>
-      </w:r>
-      <w:r>
-        <w:rPr>
-          <w:rFonts w:hint="eastAsia"/>
-        </w:rPr>
-        <w:t>域名通常在</w:t>
-      </w:r>
-      <w:r>
-        <w:rPr>
-          <w:rFonts w:hint="eastAsia"/>
-        </w:rPr>
-        <w:t>INTERNET</w:t>
-      </w:r>
-      <w:r>
-        <w:rPr>
-          <w:rFonts w:hint="eastAsia"/>
-        </w:rPr>
-        <w:t>上使用，但如果本机不想使用</w:t>
-      </w:r>
-      <w:r>
-        <w:rPr>
-          <w:rFonts w:hint="eastAsia"/>
-        </w:rPr>
-        <w:t>internet</w:t>
-      </w:r>
-      <w:r>
-        <w:rPr>
-          <w:rFonts w:hint="eastAsia"/>
-        </w:rPr>
-        <w:t>上的域名解析，这时就可以更改</w:t>
-      </w:r>
-      <w:r>
-        <w:rPr>
-          <w:rFonts w:hint="eastAsia"/>
-        </w:rPr>
-        <w:t>hosts</w:t>
-      </w:r>
-      <w:r>
-        <w:rPr>
-          <w:rFonts w:hint="eastAsia"/>
-        </w:rPr>
-        <w:t>文件，加入自己的域名解析。</w:t>
-      </w:r>
-    </w:p>
-    <w:p>
-      <w:pPr>
-        <w:rPr>
+        <w:rPr>
+          <w:rFonts w:hint="eastAsia"/>
           <w:b/>
         </w:rPr>
-      </w:pPr>
-      <w:r>
-        <w:rPr>
-          <w:rFonts w:hint="eastAsia"/>
-          <w:b/>
-        </w:rPr>
-        <w:t>4</w:t>
-      </w:r>
-      <w:r>
-        <w:rPr>
-          <w:rFonts w:hint="eastAsia"/>
-          <w:b/>
-        </w:rPr>
-        <w:t>．</w:t>
-      </w:r>
-      <w:r>
-        <w:rPr>
-          <w:rFonts w:hint="eastAsia"/>
-          <w:b/>
-        </w:rPr>
-        <w:t>hosts</w:t>
-      </w:r>
-      <w:r>
-        <w:rPr>
-          <w:rFonts w:hint="eastAsia"/>
-          <w:b/>
-        </w:rPr>
         <w:t>文件可以帮助解决哪些问题</w:t>
       </w:r>
     </w:p>
     <w:p>
-      <w:pPr>
-        <w:rPr>
-          <w:rFonts w:hint="eastAsia"/>
-        </w:rPr>
-      </w:pPr>
       <w:r>
         <w:rPr>
           <w:rFonts w:hint="eastAsia"/>
@@ -3377,6 +3244,36 @@
     </w:p>
     <w:p/>
     <w:p/>
+    <w:p>
+      <w:pPr>
+        <w:pStyle w:val="1"/>
+      </w:pPr>
+      <w:r>
+        <w:t>软件环境安装</w:t>
+      </w:r>
+    </w:p>
+    <w:p>
+      <w:pPr>
+        <w:pStyle w:val="2"/>
+        <w:rPr>
+          <w:rFonts w:hint="eastAsia"/>
+        </w:rPr>
+      </w:pPr>
+      <w:r>
+        <w:rPr>
+          <w:rFonts w:hint="eastAsia"/>
+        </w:rPr>
+        <w:t>安装</w:t>
+      </w:r>
+      <w:r>
+        <w:rPr>
+          <w:rFonts w:hint="eastAsia"/>
+        </w:rPr>
+        <w:t>JDK</w:t>
+      </w:r>
+      <w:bookmarkStart w:id="0" w:name="_GoBack"/>
+      <w:bookmarkEnd w:id="0"/>
+    </w:p>
     <w:p>
       <w:r>
         <w:rPr>
@@ -3461,11 +3358,8 @@
     <w:p/>
     <w:p>
       <w:r>
-        <w:lastRenderedPageBreak/>
         <w:t>环境变量配置</w:t>
       </w:r>
-      <w:bookmarkStart w:id="0" w:name="_GoBack"/>
-      <w:bookmarkEnd w:id="0"/>
     </w:p>
     <w:p>
       <w:r>
@@ -3530,20 +3424,8 @@
       </w:hyperlink>
     </w:p>
     <w:p/>
-    <w:p>
-      <w:pPr>
-        <w:rPr>
-          <w:rFonts w:hint="eastAsia"/>
-        </w:rPr>
-      </w:pPr>
-    </w:p>
-    <w:p>
-      <w:pPr>
-        <w:rPr>
-          <w:rFonts w:hint="eastAsia"/>
-        </w:rPr>
-      </w:pPr>
-    </w:p>
+    <w:p/>
+    <w:p/>
     <w:sectPr>
       <w:pgSz w:w="16839" w:h="23814" w:code="8"/>
       <w:pgMar w:top="720" w:right="720" w:bottom="720" w:left="720" w:header="851" w:footer="992" w:gutter="0"/>
@@ -3595,10 +3477,10 @@
 <file path=word/numbering.xml><?xml version="1.0" encoding="utf-8"?>
 <w:numbering xmlns:wpc="http://schemas.microsoft.com/office/word/2010/wordprocessingCanvas" xmlns:mc="http://schemas.openxmlformats.org/markup-compatibility/2006" xmlns:o="urn:schemas-microsoft-com:office:office" xmlns:r="http://schemas.openxmlformats.org/officeDocument/2006/relationships" xmlns:m="http://schemas.openxmlformats.org/officeDocument/2006/math" xmlns:v="urn:schemas-microsoft-com:vml" xmlns:wp14="http://schemas.microsoft.com/office/word/2010/wordprocessingDrawing" xmlns:wp="http://schemas.openxmlformats.org/drawingml/2006/wordprocessingDrawing" xmlns:w10="urn:schemas-microsoft-com:office:word" xmlns:w="http://schemas.openxmlformats.org/wordprocessingml/2006/main" xmlns:w14="http://schemas.microsoft.com/office/word/2010/wordml" xmlns:w15="http://schemas.microsoft.com/office/word/2012/wordml" xmlns:wpg="http://schemas.microsoft.com/office/word/2010/wordprocessingGroup" xmlns:wpi="http://schemas.microsoft.com/office/word/2010/wordprocessingInk" xmlns:wne="http://schemas.microsoft.com/office/word/2006/wordml" xmlns:wps="http://schemas.microsoft.com/office/word/2010/wordprocessingShape" mc:Ignorable="w14 w15 wp14">
   <w:abstractNum w:abstractNumId="0">
-    <w:nsid w:val="106F2ABB"/>
+    <w:nsid w:val="01303352"/>
     <w:multiLevelType w:val="hybridMultilevel"/>
-    <w:tmpl w:val="D2BE3E7A"/>
-    <w:lvl w:ilvl="0" w:tplc="FE826E1C">
+    <w:tmpl w:val="55F07030"/>
+    <w:lvl w:ilvl="0" w:tplc="D834BD30">
       <w:start w:val="1"/>
       <w:numFmt w:val="decimal"/>
       <w:lvlText w:val="%1."/>
@@ -3684,9 +3566,9 @@
     </w:lvl>
   </w:abstractNum>
   <w:abstractNum w:abstractNumId="1">
-    <w:nsid w:val="39D5645C"/>
+    <w:nsid w:val="106F2ABB"/>
     <w:multiLevelType w:val="hybridMultilevel"/>
-    <w:tmpl w:val="9154F110"/>
+    <w:tmpl w:val="D2BE3E7A"/>
     <w:lvl w:ilvl="0" w:tplc="FE826E1C">
       <w:start w:val="1"/>
       <w:numFmt w:val="decimal"/>
@@ -3773,10 +3655,10 @@
     </w:lvl>
   </w:abstractNum>
   <w:abstractNum w:abstractNumId="2">
-    <w:nsid w:val="72AC0385"/>
+    <w:nsid w:val="37A858CA"/>
     <w:multiLevelType w:val="hybridMultilevel"/>
-    <w:tmpl w:val="7E10998A"/>
-    <w:lvl w:ilvl="0" w:tplc="FE826E1C">
+    <w:tmpl w:val="CAAE0DEE"/>
+    <w:lvl w:ilvl="0" w:tplc="45729CDA">
       <w:start w:val="1"/>
       <w:numFmt w:val="decimal"/>
       <w:lvlText w:val="%1."/>
@@ -3861,14 +3743,198 @@
       </w:pPr>
     </w:lvl>
   </w:abstractNum>
+  <w:abstractNum w:abstractNumId="3">
+    <w:nsid w:val="39D5645C"/>
+    <w:multiLevelType w:val="hybridMultilevel"/>
+    <w:tmpl w:val="9154F110"/>
+    <w:lvl w:ilvl="0" w:tplc="FE826E1C">
+      <w:start w:val="1"/>
+      <w:numFmt w:val="decimal"/>
+      <w:lvlText w:val="%1."/>
+      <w:lvlJc w:val="left"/>
+      <w:pPr>
+        <w:ind w:left="360" w:hanging="360"/>
+      </w:pPr>
+      <w:rPr>
+        <w:rFonts w:hint="default"/>
+      </w:rPr>
+    </w:lvl>
+    <w:lvl w:ilvl="1" w:tplc="04090019" w:tentative="1">
+      <w:start w:val="1"/>
+      <w:numFmt w:val="lowerLetter"/>
+      <w:lvlText w:val="%2)"/>
+      <w:lvlJc w:val="left"/>
+      <w:pPr>
+        <w:ind w:left="840" w:hanging="420"/>
+      </w:pPr>
+    </w:lvl>
+    <w:lvl w:ilvl="2" w:tplc="0409001B" w:tentative="1">
+      <w:start w:val="1"/>
+      <w:numFmt w:val="lowerRoman"/>
+      <w:lvlText w:val="%3."/>
+      <w:lvlJc w:val="right"/>
+      <w:pPr>
+        <w:ind w:left="1260" w:hanging="420"/>
+      </w:pPr>
+    </w:lvl>
+    <w:lvl w:ilvl="3" w:tplc="0409000F" w:tentative="1">
+      <w:start w:val="1"/>
+      <w:numFmt w:val="decimal"/>
+      <w:lvlText w:val="%4."/>
+      <w:lvlJc w:val="left"/>
+      <w:pPr>
+        <w:ind w:left="1680" w:hanging="420"/>
+      </w:pPr>
+    </w:lvl>
+    <w:lvl w:ilvl="4" w:tplc="04090019" w:tentative="1">
+      <w:start w:val="1"/>
+      <w:numFmt w:val="lowerLetter"/>
+      <w:lvlText w:val="%5)"/>
+      <w:lvlJc w:val="left"/>
+      <w:pPr>
+        <w:ind w:left="2100" w:hanging="420"/>
+      </w:pPr>
+    </w:lvl>
+    <w:lvl w:ilvl="5" w:tplc="0409001B" w:tentative="1">
+      <w:start w:val="1"/>
+      <w:numFmt w:val="lowerRoman"/>
+      <w:lvlText w:val="%6."/>
+      <w:lvlJc w:val="right"/>
+      <w:pPr>
+        <w:ind w:left="2520" w:hanging="420"/>
+      </w:pPr>
+    </w:lvl>
+    <w:lvl w:ilvl="6" w:tplc="0409000F" w:tentative="1">
+      <w:start w:val="1"/>
+      <w:numFmt w:val="decimal"/>
+      <w:lvlText w:val="%7."/>
+      <w:lvlJc w:val="left"/>
+      <w:pPr>
+        <w:ind w:left="2940" w:hanging="420"/>
+      </w:pPr>
+    </w:lvl>
+    <w:lvl w:ilvl="7" w:tplc="04090019" w:tentative="1">
+      <w:start w:val="1"/>
+      <w:numFmt w:val="lowerLetter"/>
+      <w:lvlText w:val="%8)"/>
+      <w:lvlJc w:val="left"/>
+      <w:pPr>
+        <w:ind w:left="3360" w:hanging="420"/>
+      </w:pPr>
+    </w:lvl>
+    <w:lvl w:ilvl="8" w:tplc="0409001B" w:tentative="1">
+      <w:start w:val="1"/>
+      <w:numFmt w:val="lowerRoman"/>
+      <w:lvlText w:val="%9."/>
+      <w:lvlJc w:val="right"/>
+      <w:pPr>
+        <w:ind w:left="3780" w:hanging="420"/>
+      </w:pPr>
+    </w:lvl>
+  </w:abstractNum>
+  <w:abstractNum w:abstractNumId="4">
+    <w:nsid w:val="72AC0385"/>
+    <w:multiLevelType w:val="hybridMultilevel"/>
+    <w:tmpl w:val="7E10998A"/>
+    <w:lvl w:ilvl="0" w:tplc="FE826E1C">
+      <w:start w:val="1"/>
+      <w:numFmt w:val="decimal"/>
+      <w:lvlText w:val="%1."/>
+      <w:lvlJc w:val="left"/>
+      <w:pPr>
+        <w:ind w:left="360" w:hanging="360"/>
+      </w:pPr>
+      <w:rPr>
+        <w:rFonts w:hint="default"/>
+      </w:rPr>
+    </w:lvl>
+    <w:lvl w:ilvl="1" w:tplc="04090019" w:tentative="1">
+      <w:start w:val="1"/>
+      <w:numFmt w:val="lowerLetter"/>
+      <w:lvlText w:val="%2)"/>
+      <w:lvlJc w:val="left"/>
+      <w:pPr>
+        <w:ind w:left="840" w:hanging="420"/>
+      </w:pPr>
+    </w:lvl>
+    <w:lvl w:ilvl="2" w:tplc="0409001B" w:tentative="1">
+      <w:start w:val="1"/>
+      <w:numFmt w:val="lowerRoman"/>
+      <w:lvlText w:val="%3."/>
+      <w:lvlJc w:val="right"/>
+      <w:pPr>
+        <w:ind w:left="1260" w:hanging="420"/>
+      </w:pPr>
+    </w:lvl>
+    <w:lvl w:ilvl="3" w:tplc="0409000F" w:tentative="1">
+      <w:start w:val="1"/>
+      <w:numFmt w:val="decimal"/>
+      <w:lvlText w:val="%4."/>
+      <w:lvlJc w:val="left"/>
+      <w:pPr>
+        <w:ind w:left="1680" w:hanging="420"/>
+      </w:pPr>
+    </w:lvl>
+    <w:lvl w:ilvl="4" w:tplc="04090019" w:tentative="1">
+      <w:start w:val="1"/>
+      <w:numFmt w:val="lowerLetter"/>
+      <w:lvlText w:val="%5)"/>
+      <w:lvlJc w:val="left"/>
+      <w:pPr>
+        <w:ind w:left="2100" w:hanging="420"/>
+      </w:pPr>
+    </w:lvl>
+    <w:lvl w:ilvl="5" w:tplc="0409001B" w:tentative="1">
+      <w:start w:val="1"/>
+      <w:numFmt w:val="lowerRoman"/>
+      <w:lvlText w:val="%6."/>
+      <w:lvlJc w:val="right"/>
+      <w:pPr>
+        <w:ind w:left="2520" w:hanging="420"/>
+      </w:pPr>
+    </w:lvl>
+    <w:lvl w:ilvl="6" w:tplc="0409000F" w:tentative="1">
+      <w:start w:val="1"/>
+      <w:numFmt w:val="decimal"/>
+      <w:lvlText w:val="%7."/>
+      <w:lvlJc w:val="left"/>
+      <w:pPr>
+        <w:ind w:left="2940" w:hanging="420"/>
+      </w:pPr>
+    </w:lvl>
+    <w:lvl w:ilvl="7" w:tplc="04090019" w:tentative="1">
+      <w:start w:val="1"/>
+      <w:numFmt w:val="lowerLetter"/>
+      <w:lvlText w:val="%8)"/>
+      <w:lvlJc w:val="left"/>
+      <w:pPr>
+        <w:ind w:left="3360" w:hanging="420"/>
+      </w:pPr>
+    </w:lvl>
+    <w:lvl w:ilvl="8" w:tplc="0409001B" w:tentative="1">
+      <w:start w:val="1"/>
+      <w:numFmt w:val="lowerRoman"/>
+      <w:lvlText w:val="%9."/>
+      <w:lvlJc w:val="right"/>
+      <w:pPr>
+        <w:ind w:left="3780" w:hanging="420"/>
+      </w:pPr>
+    </w:lvl>
+  </w:abstractNum>
   <w:num w:numId="1">
+    <w:abstractNumId w:val="3"/>
+  </w:num>
+  <w:num w:numId="2">
+    <w:abstractNumId w:val="4"/>
+  </w:num>
+  <w:num w:numId="3">
     <w:abstractNumId w:val="1"/>
   </w:num>
-  <w:num w:numId="2">
+  <w:num w:numId="4">
+    <w:abstractNumId w:val="0"/>
+  </w:num>
+  <w:num w:numId="5">
     <w:abstractNumId w:val="2"/>
-  </w:num>
-  <w:num w:numId="3">
-    <w:abstractNumId w:val="0"/>
   </w:num>
 </w:numbering>
 </file>
@@ -4298,11 +4364,11 @@
     <w:uiPriority w:val="9"/>
     <w:unhideWhenUsed/>
     <w:qFormat/>
-    <w:rsid w:val="00B03CDF"/>
+    <w:rsid w:val="003E68FD"/>
     <w:pPr>
       <w:keepNext/>
       <w:keepLines/>
-      <w:spacing w:before="260" w:after="260" w:line="416" w:lineRule="auto"/>
+      <w:spacing w:before="120" w:after="120"/>
       <w:outlineLvl w:val="1"/>
     </w:pPr>
     <w:rPr>
@@ -4310,6 +4376,28 @@
       <w:b/>
       <w:bCs/>
       <w:sz w:val="28"/>
+      <w:szCs w:val="32"/>
+    </w:rPr>
+  </w:style>
+  <w:style w:type="paragraph" w:styleId="3">
+    <w:name w:val="heading 3"/>
+    <w:basedOn w:val="a"/>
+    <w:next w:val="a"/>
+    <w:link w:val="3Char"/>
+    <w:uiPriority w:val="9"/>
+    <w:unhideWhenUsed/>
+    <w:qFormat/>
+    <w:rsid w:val="00A9065A"/>
+    <w:pPr>
+      <w:keepNext/>
+      <w:keepLines/>
+      <w:spacing w:beforeLines="50" w:before="50" w:afterLines="50" w:after="50" w:line="240" w:lineRule="atLeast"/>
+      <w:outlineLvl w:val="2"/>
+    </w:pPr>
+    <w:rPr>
+      <w:b/>
+      <w:bCs/>
+      <w:sz w:val="24"/>
       <w:szCs w:val="32"/>
     </w:rPr>
   </w:style>
@@ -4434,7 +4522,7 @@
     <w:basedOn w:val="a0"/>
     <w:link w:val="2"/>
     <w:uiPriority w:val="9"/>
-    <w:rsid w:val="00B03CDF"/>
+    <w:rsid w:val="003E68FD"/>
     <w:rPr>
       <w:rFonts w:asciiTheme="majorHAnsi" w:eastAsiaTheme="majorEastAsia" w:hAnsiTheme="majorHAnsi" w:cstheme="majorBidi"/>
       <w:b/>
@@ -4476,6 +4564,19 @@
     <w:rPr>
       <w:color w:val="0000FF"/>
       <w:u w:val="single"/>
+    </w:rPr>
+  </w:style>
+  <w:style w:type="character" w:customStyle="1" w:styleId="3Char">
+    <w:name w:val="标题 3 Char"/>
+    <w:basedOn w:val="a0"/>
+    <w:link w:val="3"/>
+    <w:uiPriority w:val="9"/>
+    <w:rsid w:val="00A9065A"/>
+    <w:rPr>
+      <w:b/>
+      <w:bCs/>
+      <w:sz w:val="24"/>
+      <w:szCs w:val="32"/>
     </w:rPr>
   </w:style>
 </w:styles>
